--- a/documents/projectmanagement/Definition/Kommunikationsstrategie.docx
+++ b/documents/projectmanagement/Definition/Kommunikationsstrategie.docx
@@ -22,7 +22,25 @@
     <w:p/>
     <w:p>
       <w:r>
-        <w:t>Heutzutage werden die Projektanträge bei der Supernova AG einzeln gesammelt. So gibt jeder mit einer Idee oder einem Verbesserungsvorschlag dies bei seinem Vorgesetztem ab. Dieser wiederum leitet den Projektantrag weiter oder bearbeitet diesen, falls das Projekt seinen Bereich betrifft. Als wachsendes Unternehmen wird dies aber insgesamt unübersichtlich und nicht mehr zeitgemäß. Für die Supernova AG wertvolle Ideen können dabei verloren gehen, was sich wiederum auf die Produkte und Dienstleistungen der Supernova AG auswirkt.</w:t>
+        <w:t>Heutzutage werden die Projektanträge bei der Supernova AG einzeln gesammelt. So gibt jeder mit einer Idee oder e</w:t>
+      </w:r>
+      <w:r>
+        <w:t>inem Verbesserungsvorschlag einen solchen</w:t>
+      </w:r>
+      <w:r>
+        <w:t xml:space="preserve"> bei seinem Vorgesetztem ab. Dieser wiederum leitet den Projektantrag weiter oder bearbeitet diesen, falls das Projekt seinen Bereich betrifft. Als wachsendes Unternehmen wird dies aber insgesamt unübersicht</w:t>
+      </w:r>
+      <w:r>
+        <w:t>lich und nicht mehr zeitgemäß, f</w:t>
+      </w:r>
+      <w:r>
+        <w:t>ür die Supernova AG</w:t>
+      </w:r>
+      <w:r>
+        <w:t>. W</w:t>
+      </w:r>
+      <w:r>
+        <w:t>ertvolle Ideen können dabei verloren gehen, was sich wiederum auf die Produkte und Dienstleistungen der Supernova AG auswirkt.</w:t>
       </w:r>
     </w:p>
     <w:p>
@@ -122,10 +140,7 @@
         <w:t xml:space="preserve"> </w:t>
       </w:r>
       <w:r>
-        <w:t xml:space="preserve">Eine regelmäßige Kommunikation verhindert, dass Missverständnisse allzu lange bestehen und deren negative Folgen das Projekt verzögern. Parallel dazu kann aber auch  </w:t>
-      </w:r>
-      <w:r>
-        <w:t>bei besonderen Ereignissen außerplanmäßig kommuniziert werden.</w:t>
+        <w:t>Eine regelmäßige Kommunikation verhindert, dass Missverständnisse allzu lange bestehen und deren negative Folgen das Projekt verzögern. Parallel dazu kann aber auch  bei besonderen Ereignissen außerplanmäßig kommuniziert werden.</w:t>
       </w:r>
     </w:p>
     <w:p>
@@ -145,7 +160,12 @@
     </w:p>
     <w:p>
       <w:r>
-        <w:t>Um den Projektablauf voranzubringen müssen Informationen stets aktiv eingeholt und weitergeleitet werden. Dies verhindert „Informationsbruchstellen“, bei welchen beide Parteien auf Informationen der anderen warten und diese nicht oder nur spät weitergeleitet werden. Dabei ist darauf zu achten die Informationen so verständlich und klar dem Gegenüber weiterzugeben.</w:t>
+        <w:t>Um den Projektablauf voranzubrin</w:t>
+      </w:r>
+      <w:bookmarkStart w:id="0" w:name="_GoBack"/>
+      <w:bookmarkEnd w:id="0"/>
+      <w:r>
+        <w:t>gen müssen Informationen stets aktiv eingeholt und weitergeleitet werden. Dies verhindert „Informationsbruchstellen“, bei welchen beide Parteien auf Informationen der anderen warten und diese nicht oder nur spät weitergeleitet werden. Dabei ist darauf zu achten die Informationen so verständlich und klar dem Gegenüber weiterzugeben.</w:t>
       </w:r>
     </w:p>
     <w:p>
@@ -561,10 +581,7 @@
               <w:cnfStyle w:val="000000000000" w:firstRow="0" w:lastRow="0" w:firstColumn="0" w:lastColumn="0" w:oddVBand="0" w:evenVBand="0" w:oddHBand="0" w:evenHBand="0" w:firstRowFirstColumn="0" w:firstRowLastColumn="0" w:lastRowFirstColumn="0" w:lastRowLastColumn="0"/>
             </w:pPr>
             <w:r>
-              <w:t>Projekt</w:t>
-            </w:r>
-            <w:r>
-              <w:t>abschluss / Präsentation</w:t>
+              <w:t>Projektabschluss / Präsentation</w:t>
             </w:r>
           </w:p>
         </w:tc>
@@ -706,10 +723,7 @@
       </w:tr>
     </w:tbl>
     <w:p/>
-    <w:p>
-      <w:bookmarkStart w:id="0" w:name="_GoBack"/>
-      <w:bookmarkEnd w:id="0"/>
-    </w:p>
+    <w:p/>
     <w:sectPr>
       <w:pgSz w:w="11906" w:h="16838"/>
       <w:pgMar w:top="1417" w:right="1417" w:bottom="1134" w:left="1417" w:header="708" w:footer="708" w:gutter="0"/>
